--- a/output/reports/220523 - 1530 - Project Engineer.docx
+++ b/output/reports/220523 - 1530 - Project Engineer.docx
@@ -1,6 +1,6 @@
 
 <file path=word/document.xml><?xml version="1.0" encoding="utf-8"?>
-<w:document xmlns:wpc="http://schemas.microsoft.com/office/word/2010/wordprocessingCanvas" xmlns:cx="http://schemas.microsoft.com/office/drawing/2014/chartex" xmlns:cx1="http://schemas.microsoft.com/office/drawing/2015/9/8/chartex" xmlns:mc="http://schemas.openxmlformats.org/markup-compatibility/2006" xmlns:o="urn:schemas-microsoft-com:office:office" xmlns:r="http://schemas.openxmlformats.org/officeDocument/2006/relationships" xmlns:m="http://schemas.openxmlformats.org/officeDocument/2006/math" xmlns:v="urn:schemas-microsoft-com:vml" xmlns:wp14="http://schemas.microsoft.com/office/word/2010/wordprocessingDrawing" xmlns:wp="http://schemas.openxmlformats.org/drawingml/2006/wordprocessingDrawing" xmlns:w10="urn:schemas-microsoft-com:office:word" xmlns:w="http://schemas.openxmlformats.org/wordprocessingml/2006/main" xmlns:w14="http://schemas.microsoft.com/office/word/2010/wordml" xmlns:w15="http://schemas.microsoft.com/office/word/2012/wordml" xmlns:w16se="http://schemas.microsoft.com/office/word/2015/wordml/symex" xmlns:wpg="http://schemas.microsoft.com/office/word/2010/wordprocessingGroup" xmlns:wpi="http://schemas.microsoft.com/office/word/2010/wordprocessingInk" xmlns:wne="http://schemas.microsoft.com/office/word/2006/wordml" xmlns:wps="http://schemas.microsoft.com/office/word/2010/wordprocessingShape" mc:Ignorable="w14 w15 w16se wp14">
+<w:document xmlns:wpc="http://schemas.microsoft.com/office/word/2010/wordprocessingCanvas" xmlns:cx="http://schemas.microsoft.com/office/drawing/2014/chartex" xmlns:cx1="http://schemas.microsoft.com/office/drawing/2015/9/8/chartex" xmlns:cx2="http://schemas.microsoft.com/office/drawing/2015/10/21/chartex" xmlns:cx3="http://schemas.microsoft.com/office/drawing/2016/5/9/chartex" xmlns:cx4="http://schemas.microsoft.com/office/drawing/2016/5/10/chartex" xmlns:cx5="http://schemas.microsoft.com/office/drawing/2016/5/11/chartex" xmlns:cx6="http://schemas.microsoft.com/office/drawing/2016/5/12/chartex" xmlns:cx7="http://schemas.microsoft.com/office/drawing/2016/5/13/chartex" xmlns:cx8="http://schemas.microsoft.com/office/drawing/2016/5/14/chartex" xmlns:mc="http://schemas.openxmlformats.org/markup-compatibility/2006" xmlns:aink="http://schemas.microsoft.com/office/drawing/2016/ink" xmlns:am3d="http://schemas.microsoft.com/office/drawing/2017/model3d" xmlns:o="urn:schemas-microsoft-com:office:office" xmlns:oel="http://schemas.microsoft.com/office/2019/extlst" xmlns:r="http://schemas.openxmlformats.org/officeDocument/2006/relationships" xmlns:m="http://schemas.openxmlformats.org/officeDocument/2006/math" xmlns:v="urn:schemas-microsoft-com:vml" xmlns:wp14="http://schemas.microsoft.com/office/word/2010/wordprocessingDrawing" xmlns:wp="http://schemas.openxmlformats.org/drawingml/2006/wordprocessingDrawing" xmlns:w10="urn:schemas-microsoft-com:office:word" xmlns:w="http://schemas.openxmlformats.org/wordprocessingml/2006/main" xmlns:w14="http://schemas.microsoft.com/office/word/2010/wordml" xmlns:w15="http://schemas.microsoft.com/office/word/2012/wordml" xmlns:w16cex="http://schemas.microsoft.com/office/word/2018/wordml/cex" xmlns:w16cid="http://schemas.microsoft.com/office/word/2016/wordml/cid" xmlns:w16="http://schemas.microsoft.com/office/word/2018/wordml" xmlns:w16sdtdh="http://schemas.microsoft.com/office/word/2020/wordml/sdtdatahash" xmlns:w16se="http://schemas.microsoft.com/office/word/2015/wordml/symex" xmlns:wpg="http://schemas.microsoft.com/office/word/2010/wordprocessingGroup" xmlns:wpi="http://schemas.microsoft.com/office/word/2010/wordprocessingInk" xmlns:wne="http://schemas.microsoft.com/office/word/2006/wordml" xmlns:wps="http://schemas.microsoft.com/office/word/2010/wordprocessingShape" mc:Ignorable="w14 w15 w16se w16cid w16 w16cex w16sdtdh wp14">
   <w:body>
     <w:p>
       <w:r>
@@ -9,22 +9,12 @@
     </w:p>
     <w:p>
       <w:r>
-        <w:t>matched with:</w:t>
-      </w:r>
-    </w:p>
-    <w:p>
-      <w:r>
-        <w:t>Project Engineer</w:t>
-      </w:r>
-    </w:p>
-    <w:p>
-      <w:r>
-        <w:t>at</w:t>
-      </w:r>
-    </w:p>
-    <w:p>
-      <w:r>
-        <w:t>IHUB SOLUTIONS PTE LTD</w:t>
+        <w:t>Matched with: Project Engineer</w:t>
+      </w:r>
+    </w:p>
+    <w:p>
+      <w:r>
+        <w:t>At: IHUB SOLUTIONS PTE LTD</w:t>
       </w:r>
     </w:p>
     <w:p>
@@ -52,22 +42,12 @@
     </w:p>
     <w:p>
       <w:r>
-        <w:t>matched with:</w:t>
-      </w:r>
-    </w:p>
-    <w:p>
-      <w:r>
-        <w:t>Project Engineer</w:t>
-      </w:r>
-    </w:p>
-    <w:p>
-      <w:r>
-        <w:t>at</w:t>
-      </w:r>
-    </w:p>
-    <w:p>
-      <w:r>
-        <w:t>MARKETECH INTEGRATED PTE LTD</w:t>
+        <w:t>Matched with: Project Engineer</w:t>
+      </w:r>
+    </w:p>
+    <w:p>
+      <w:r>
+        <w:t>At: MARKETECH INTEGRATED PTE LTD</w:t>
       </w:r>
     </w:p>
     <w:p>
@@ -89,8 +69,6 @@
       <w:r>
         <w:t xml:space="preserve">Gap: Microsoft Office, Construction, Electrical, Project Planning, Project Management, Written Skills, Team Player, Civil Engineering, Instrumentation, Scheduling, Electrical Engineering, Tubing, </w:t>
       </w:r>
-      <w:bookmarkStart w:id="0" w:name="_GoBack"/>
-      <w:bookmarkEnd w:id="0"/>
     </w:p>
     <w:sectPr>
       <w:pgSz w:w="11906" w:h="16838"/>
@@ -102,15 +80,65 @@
 </w:document>
 </file>
 
+<file path=word/endnotes.xml><?xml version="1.0" encoding="utf-8"?>
+<w:endnotes xmlns:wpc="http://schemas.microsoft.com/office/word/2010/wordprocessingCanvas" xmlns:cx="http://schemas.microsoft.com/office/drawing/2014/chartex" xmlns:cx1="http://schemas.microsoft.com/office/drawing/2015/9/8/chartex" xmlns:cx2="http://schemas.microsoft.com/office/drawing/2015/10/21/chartex" xmlns:cx3="http://schemas.microsoft.com/office/drawing/2016/5/9/chartex" xmlns:cx4="http://schemas.microsoft.com/office/drawing/2016/5/10/chartex" xmlns:cx5="http://schemas.microsoft.com/office/drawing/2016/5/11/chartex" xmlns:cx6="http://schemas.microsoft.com/office/drawing/2016/5/12/chartex" xmlns:cx7="http://schemas.microsoft.com/office/drawing/2016/5/13/chartex" xmlns:cx8="http://schemas.microsoft.com/office/drawing/2016/5/14/chartex" xmlns:mc="http://schemas.openxmlformats.org/markup-compatibility/2006" xmlns:aink="http://schemas.microsoft.com/office/drawing/2016/ink" xmlns:am3d="http://schemas.microsoft.com/office/drawing/2017/model3d" xmlns:o="urn:schemas-microsoft-com:office:office" xmlns:oel="http://schemas.microsoft.com/office/2019/extlst" xmlns:r="http://schemas.openxmlformats.org/officeDocument/2006/relationships" xmlns:m="http://schemas.openxmlformats.org/officeDocument/2006/math" xmlns:v="urn:schemas-microsoft-com:vml" xmlns:wp14="http://schemas.microsoft.com/office/word/2010/wordprocessingDrawing" xmlns:wp="http://schemas.openxmlformats.org/drawingml/2006/wordprocessingDrawing" xmlns:w10="urn:schemas-microsoft-com:office:word" xmlns:w="http://schemas.openxmlformats.org/wordprocessingml/2006/main" xmlns:w14="http://schemas.microsoft.com/office/word/2010/wordml" xmlns:w15="http://schemas.microsoft.com/office/word/2012/wordml" xmlns:w16cex="http://schemas.microsoft.com/office/word/2018/wordml/cex" xmlns:w16cid="http://schemas.microsoft.com/office/word/2016/wordml/cid" xmlns:w16="http://schemas.microsoft.com/office/word/2018/wordml" xmlns:w16sdtdh="http://schemas.microsoft.com/office/word/2020/wordml/sdtdatahash" xmlns:w16se="http://schemas.microsoft.com/office/word/2015/wordml/symex" xmlns:wpg="http://schemas.microsoft.com/office/word/2010/wordprocessingGroup" xmlns:wpi="http://schemas.microsoft.com/office/word/2010/wordprocessingInk" xmlns:wne="http://schemas.microsoft.com/office/word/2006/wordml" xmlns:wps="http://schemas.microsoft.com/office/word/2010/wordprocessingShape" mc:Ignorable="w14 w15 w16se w16cid w16 w16cex w16sdtdh wp14">
+  <w:endnote w:type="separator" w:id="-1">
+    <w:p>
+      <w:pPr>
+        <w:spacing w:after="0" w:line="240" w:lineRule="auto"/>
+      </w:pPr>
+      <w:r>
+        <w:separator/>
+      </w:r>
+    </w:p>
+  </w:endnote>
+  <w:endnote w:type="continuationSeparator" w:id="0">
+    <w:p>
+      <w:pPr>
+        <w:spacing w:after="0" w:line="240" w:lineRule="auto"/>
+      </w:pPr>
+      <w:r>
+        <w:continuationSeparator/>
+      </w:r>
+    </w:p>
+  </w:endnote>
+</w:endnotes>
+</file>
+
+<file path=word/footnotes.xml><?xml version="1.0" encoding="utf-8"?>
+<w:footnotes xmlns:wpc="http://schemas.microsoft.com/office/word/2010/wordprocessingCanvas" xmlns:cx="http://schemas.microsoft.com/office/drawing/2014/chartex" xmlns:cx1="http://schemas.microsoft.com/office/drawing/2015/9/8/chartex" xmlns:cx2="http://schemas.microsoft.com/office/drawing/2015/10/21/chartex" xmlns:cx3="http://schemas.microsoft.com/office/drawing/2016/5/9/chartex" xmlns:cx4="http://schemas.microsoft.com/office/drawing/2016/5/10/chartex" xmlns:cx5="http://schemas.microsoft.com/office/drawing/2016/5/11/chartex" xmlns:cx6="http://schemas.microsoft.com/office/drawing/2016/5/12/chartex" xmlns:cx7="http://schemas.microsoft.com/office/drawing/2016/5/13/chartex" xmlns:cx8="http://schemas.microsoft.com/office/drawing/2016/5/14/chartex" xmlns:mc="http://schemas.openxmlformats.org/markup-compatibility/2006" xmlns:aink="http://schemas.microsoft.com/office/drawing/2016/ink" xmlns:am3d="http://schemas.microsoft.com/office/drawing/2017/model3d" xmlns:o="urn:schemas-microsoft-com:office:office" xmlns:oel="http://schemas.microsoft.com/office/2019/extlst" xmlns:r="http://schemas.openxmlformats.org/officeDocument/2006/relationships" xmlns:m="http://schemas.openxmlformats.org/officeDocument/2006/math" xmlns:v="urn:schemas-microsoft-com:vml" xmlns:wp14="http://schemas.microsoft.com/office/word/2010/wordprocessingDrawing" xmlns:wp="http://schemas.openxmlformats.org/drawingml/2006/wordprocessingDrawing" xmlns:w10="urn:schemas-microsoft-com:office:word" xmlns:w="http://schemas.openxmlformats.org/wordprocessingml/2006/main" xmlns:w14="http://schemas.microsoft.com/office/word/2010/wordml" xmlns:w15="http://schemas.microsoft.com/office/word/2012/wordml" xmlns:w16cex="http://schemas.microsoft.com/office/word/2018/wordml/cex" xmlns:w16cid="http://schemas.microsoft.com/office/word/2016/wordml/cid" xmlns:w16="http://schemas.microsoft.com/office/word/2018/wordml" xmlns:w16sdtdh="http://schemas.microsoft.com/office/word/2020/wordml/sdtdatahash" xmlns:w16se="http://schemas.microsoft.com/office/word/2015/wordml/symex" xmlns:wpg="http://schemas.microsoft.com/office/word/2010/wordprocessingGroup" xmlns:wpi="http://schemas.microsoft.com/office/word/2010/wordprocessingInk" xmlns:wne="http://schemas.microsoft.com/office/word/2006/wordml" xmlns:wps="http://schemas.microsoft.com/office/word/2010/wordprocessingShape" mc:Ignorable="w14 w15 w16se w16cid w16 w16cex w16sdtdh wp14">
+  <w:footnote w:type="separator" w:id="-1">
+    <w:p>
+      <w:pPr>
+        <w:spacing w:after="0" w:line="240" w:lineRule="auto"/>
+      </w:pPr>
+      <w:r>
+        <w:separator/>
+      </w:r>
+    </w:p>
+  </w:footnote>
+  <w:footnote w:type="continuationSeparator" w:id="0">
+    <w:p>
+      <w:pPr>
+        <w:spacing w:after="0" w:line="240" w:lineRule="auto"/>
+      </w:pPr>
+      <w:r>
+        <w:continuationSeparator/>
+      </w:r>
+    </w:p>
+  </w:footnote>
+</w:footnotes>
+</file>
+
 <file path=word/styles.xml><?xml version="1.0" encoding="utf-8"?>
-<w:styles xmlns:mc="http://schemas.openxmlformats.org/markup-compatibility/2006" xmlns:r="http://schemas.openxmlformats.org/officeDocument/2006/relationships" xmlns:w="http://schemas.openxmlformats.org/wordprocessingml/2006/main" xmlns:w14="http://schemas.microsoft.com/office/word/2010/wordml" xmlns:w15="http://schemas.microsoft.com/office/word/2012/wordml" xmlns:w16se="http://schemas.microsoft.com/office/word/2015/wordml/symex" mc:Ignorable="w14 w15 w16se">
+<w:styles xmlns:mc="http://schemas.openxmlformats.org/markup-compatibility/2006" xmlns:r="http://schemas.openxmlformats.org/officeDocument/2006/relationships" xmlns:w="http://schemas.openxmlformats.org/wordprocessingml/2006/main" xmlns:w14="http://schemas.microsoft.com/office/word/2010/wordml" xmlns:w15="http://schemas.microsoft.com/office/word/2012/wordml" xmlns:w16cex="http://schemas.microsoft.com/office/word/2018/wordml/cex" xmlns:w16cid="http://schemas.microsoft.com/office/word/2016/wordml/cid" xmlns:w16="http://schemas.microsoft.com/office/word/2018/wordml" xmlns:w16sdtdh="http://schemas.microsoft.com/office/word/2020/wordml/sdtdatahash" xmlns:w16se="http://schemas.microsoft.com/office/word/2015/wordml/symex" mc:Ignorable="w14 w15 w16se w16cid w16 w16cex w16sdtdh">
   <w:docDefaults>
     <w:rPrDefault>
       <w:rPr>
-        <w:rFonts w:asciiTheme="minorHAnsi" w:eastAsiaTheme="minorHAnsi" w:hAnsiTheme="minorHAnsi" w:cstheme="minorBidi"/>
+        <w:rFonts w:asciiTheme="minorHAnsi" w:eastAsiaTheme="minorEastAsia" w:hAnsiTheme="minorHAnsi" w:cstheme="minorBidi"/>
         <w:sz w:val="22"/>
         <w:szCs w:val="22"/>
-        <w:lang w:val="en-SG" w:eastAsia="en-US" w:bidi="ar-SA"/>
+        <w:lang w:val="en-SG" w:eastAsia="zh-CN" w:bidi="ar-SA"/>
       </w:rPr>
     </w:rPrDefault>
     <w:pPrDefault>
@@ -119,7 +147,7 @@
       </w:pPr>
     </w:pPrDefault>
   </w:docDefaults>
-  <w:latentStyles w:defLockedState="0" w:defUIPriority="99" w:defSemiHidden="0" w:defUnhideWhenUsed="0" w:defQFormat="0" w:count="371">
+  <w:latentStyles w:defLockedState="0" w:defUIPriority="99" w:defSemiHidden="0" w:defUnhideWhenUsed="0" w:defQFormat="0" w:count="376">
     <w:lsdException w:name="Normal" w:uiPriority="0" w:qFormat="1"/>
     <w:lsdException w:name="heading 1" w:uiPriority="9" w:qFormat="1"/>
     <w:lsdException w:name="heading 2" w:semiHidden="1" w:uiPriority="9" w:unhideWhenUsed="1" w:qFormat="1"/>
@@ -491,101 +519,15 @@
     <w:lsdException w:name="List Table 5 Dark Accent 6" w:uiPriority="50"/>
     <w:lsdException w:name="List Table 6 Colorful Accent 6" w:uiPriority="51"/>
     <w:lsdException w:name="List Table 7 Colorful Accent 6" w:uiPriority="52"/>
+    <w:lsdException w:name="Mention" w:semiHidden="1" w:unhideWhenUsed="1"/>
+    <w:lsdException w:name="Smart Hyperlink" w:semiHidden="1" w:unhideWhenUsed="1"/>
+    <w:lsdException w:name="Hashtag" w:semiHidden="1" w:unhideWhenUsed="1"/>
+    <w:lsdException w:name="Unresolved Mention" w:semiHidden="1" w:unhideWhenUsed="1"/>
+    <w:lsdException w:name="Smart Link" w:semiHidden="1" w:unhideWhenUsed="1"/>
   </w:latentStyles>
   <w:style w:type="paragraph" w:default="1" w:styleId="Normal">
     <w:name w:val="Normal"/>
     <w:qFormat/>
-  </w:style>
-  <w:style w:type="paragraph" w:styleId="Heading1">
-    <w:name w:val="heading 1"/>
-    <w:basedOn w:val="Normal"/>
-    <w:next w:val="Normal"/>
-    <w:link w:val="Heading1Char"/>
-    <w:autoRedefine/>
-    <w:uiPriority w:val="9"/>
-    <w:qFormat/>
-    <w:rsid w:val="00D16299"/>
-    <w:pPr>
-      <w:keepNext/>
-      <w:keepLines/>
-      <w:outlineLvl w:val="0"/>
-    </w:pPr>
-    <w:rPr>
-      <w:rFonts w:asciiTheme="majorHAnsi" w:eastAsiaTheme="majorEastAsia" w:hAnsiTheme="majorHAnsi" w:cstheme="majorBidi"/>
-      <w:color w:val="2E74B5" w:themeColor="accent1" w:themeShade="BF"/>
-      <w:sz w:val="38"/>
-      <w:szCs w:val="32"/>
-    </w:rPr>
-  </w:style>
-  <w:style w:type="paragraph" w:styleId="Heading2">
-    <w:name w:val="heading 2"/>
-    <w:basedOn w:val="Normal"/>
-    <w:next w:val="Normal"/>
-    <w:link w:val="Heading2Char"/>
-    <w:autoRedefine/>
-    <w:uiPriority w:val="9"/>
-    <w:unhideWhenUsed/>
-    <w:qFormat/>
-    <w:rsid w:val="00D16299"/>
-    <w:pPr>
-      <w:keepNext/>
-      <w:keepLines/>
-      <w:outlineLvl w:val="1"/>
-    </w:pPr>
-    <w:rPr>
-      <w:rFonts w:asciiTheme="majorHAnsi" w:eastAsiaTheme="majorEastAsia" w:hAnsiTheme="majorHAnsi" w:cstheme="majorBidi"/>
-      <w:i/>
-      <w:color w:val="2E74B5" w:themeColor="accent1" w:themeShade="BF"/>
-      <w:sz w:val="30"/>
-      <w:szCs w:val="26"/>
-    </w:rPr>
-  </w:style>
-  <w:style w:type="paragraph" w:styleId="Heading3">
-    <w:name w:val="heading 3"/>
-    <w:basedOn w:val="Normal"/>
-    <w:next w:val="Normal"/>
-    <w:link w:val="Heading3Char"/>
-    <w:autoRedefine/>
-    <w:uiPriority w:val="9"/>
-    <w:unhideWhenUsed/>
-    <w:qFormat/>
-    <w:rsid w:val="00D16299"/>
-    <w:pPr>
-      <w:keepNext/>
-      <w:keepLines/>
-      <w:outlineLvl w:val="2"/>
-    </w:pPr>
-    <w:rPr>
-      <w:rFonts w:asciiTheme="majorHAnsi" w:eastAsiaTheme="majorEastAsia" w:hAnsiTheme="majorHAnsi" w:cstheme="majorBidi"/>
-      <w:b/>
-      <w:color w:val="1F4D78" w:themeColor="accent1" w:themeShade="7F"/>
-      <w:sz w:val="24"/>
-      <w:szCs w:val="24"/>
-    </w:rPr>
-  </w:style>
-  <w:style w:type="paragraph" w:styleId="Heading4">
-    <w:name w:val="heading 4"/>
-    <w:basedOn w:val="Normal"/>
-    <w:next w:val="Normal"/>
-    <w:link w:val="Heading4Char"/>
-    <w:autoRedefine/>
-    <w:uiPriority w:val="9"/>
-    <w:semiHidden/>
-    <w:unhideWhenUsed/>
-    <w:qFormat/>
-    <w:rsid w:val="00D16299"/>
-    <w:pPr>
-      <w:keepNext/>
-      <w:keepLines/>
-      <w:outlineLvl w:val="3"/>
-    </w:pPr>
-    <w:rPr>
-      <w:rFonts w:asciiTheme="majorHAnsi" w:eastAsiaTheme="majorEastAsia" w:hAnsiTheme="majorHAnsi" w:cstheme="majorBidi"/>
-      <w:b/>
-      <w:i/>
-      <w:iCs/>
-      <w:color w:val="2E74B5" w:themeColor="accent1" w:themeShade="BF"/>
-    </w:rPr>
   </w:style>
   <w:style w:type="character" w:default="1" w:styleId="DefaultParagraphFont">
     <w:name w:val="Default Paragraph Font"/>
@@ -614,61 +556,49 @@
     <w:semiHidden/>
     <w:unhideWhenUsed/>
   </w:style>
-  <w:style w:type="character" w:customStyle="1" w:styleId="Heading4Char">
-    <w:name w:val="Heading 4 Char"/>
+  <w:style w:type="paragraph" w:styleId="Header">
+    <w:name w:val="header"/>
+    <w:basedOn w:val="Normal"/>
+    <w:link w:val="HeaderChar"/>
+    <w:uiPriority w:val="99"/>
+    <w:unhideWhenUsed/>
+    <w:rsid w:val="00440D1E"/>
+    <w:pPr>
+      <w:tabs>
+        <w:tab w:val="center" w:pos="4513"/>
+        <w:tab w:val="right" w:pos="9026"/>
+      </w:tabs>
+      <w:spacing w:after="0" w:line="240" w:lineRule="auto"/>
+    </w:pPr>
+  </w:style>
+  <w:style w:type="character" w:customStyle="1" w:styleId="HeaderChar">
+    <w:name w:val="Header Char"/>
     <w:basedOn w:val="DefaultParagraphFont"/>
-    <w:link w:val="Heading4"/>
-    <w:uiPriority w:val="9"/>
-    <w:semiHidden/>
-    <w:rsid w:val="00D16299"/>
-    <w:rPr>
-      <w:rFonts w:asciiTheme="majorHAnsi" w:eastAsiaTheme="majorEastAsia" w:hAnsiTheme="majorHAnsi" w:cstheme="majorBidi"/>
-      <w:b/>
-      <w:i/>
-      <w:iCs/>
-      <w:color w:val="2E74B5" w:themeColor="accent1" w:themeShade="BF"/>
-    </w:rPr>
+    <w:link w:val="Header"/>
+    <w:uiPriority w:val="99"/>
+    <w:rsid w:val="00440D1E"/>
   </w:style>
-  <w:style w:type="character" w:customStyle="1" w:styleId="Heading3Char">
-    <w:name w:val="Heading 3 Char"/>
+  <w:style w:type="paragraph" w:styleId="Footer">
+    <w:name w:val="footer"/>
+    <w:basedOn w:val="Normal"/>
+    <w:link w:val="FooterChar"/>
+    <w:uiPriority w:val="99"/>
+    <w:unhideWhenUsed/>
+    <w:rsid w:val="00440D1E"/>
+    <w:pPr>
+      <w:tabs>
+        <w:tab w:val="center" w:pos="4513"/>
+        <w:tab w:val="right" w:pos="9026"/>
+      </w:tabs>
+      <w:spacing w:after="0" w:line="240" w:lineRule="auto"/>
+    </w:pPr>
+  </w:style>
+  <w:style w:type="character" w:customStyle="1" w:styleId="FooterChar">
+    <w:name w:val="Footer Char"/>
     <w:basedOn w:val="DefaultParagraphFont"/>
-    <w:link w:val="Heading3"/>
-    <w:uiPriority w:val="9"/>
-    <w:rsid w:val="00D16299"/>
-    <w:rPr>
-      <w:rFonts w:asciiTheme="majorHAnsi" w:eastAsiaTheme="majorEastAsia" w:hAnsiTheme="majorHAnsi" w:cstheme="majorBidi"/>
-      <w:b/>
-      <w:color w:val="1F4D78" w:themeColor="accent1" w:themeShade="7F"/>
-      <w:sz w:val="24"/>
-      <w:szCs w:val="24"/>
-    </w:rPr>
-  </w:style>
-  <w:style w:type="character" w:customStyle="1" w:styleId="Heading2Char">
-    <w:name w:val="Heading 2 Char"/>
-    <w:basedOn w:val="DefaultParagraphFont"/>
-    <w:link w:val="Heading2"/>
-    <w:uiPriority w:val="9"/>
-    <w:rsid w:val="00D16299"/>
-    <w:rPr>
-      <w:rFonts w:asciiTheme="majorHAnsi" w:eastAsiaTheme="majorEastAsia" w:hAnsiTheme="majorHAnsi" w:cstheme="majorBidi"/>
-      <w:i/>
-      <w:color w:val="2E74B5" w:themeColor="accent1" w:themeShade="BF"/>
-      <w:sz w:val="30"/>
-      <w:szCs w:val="26"/>
-    </w:rPr>
-  </w:style>
-  <w:style w:type="character" w:customStyle="1" w:styleId="Heading1Char">
-    <w:name w:val="Heading 1 Char"/>
-    <w:basedOn w:val="DefaultParagraphFont"/>
-    <w:link w:val="Heading1"/>
-    <w:uiPriority w:val="9"/>
-    <w:rsid w:val="00D16299"/>
-    <w:rPr>
-      <w:rFonts w:asciiTheme="majorHAnsi" w:eastAsiaTheme="majorEastAsia" w:hAnsiTheme="majorHAnsi" w:cstheme="majorBidi"/>
-      <w:color w:val="2E74B5" w:themeColor="accent1" w:themeShade="BF"/>
-      <w:sz w:val="38"/>
-      <w:szCs w:val="32"/>
-    </w:rPr>
+    <w:link w:val="Footer"/>
+    <w:uiPriority w:val="99"/>
+    <w:rsid w:val="00440D1E"/>
   </w:style>
 </w:styles>
 </file>
@@ -690,7 +620,7 @@
         <a:srgbClr val="E7E6E6"/>
       </a:lt2>
       <a:accent1>
-        <a:srgbClr val="5B9BD5"/>
+        <a:srgbClr val="4472C4"/>
       </a:accent1>
       <a:accent2>
         <a:srgbClr val="ED7D31"/>
@@ -702,7 +632,7 @@
         <a:srgbClr val="FFC000"/>
       </a:accent4>
       <a:accent5>
-        <a:srgbClr val="4472C4"/>
+        <a:srgbClr val="5B9BD5"/>
       </a:accent5>
       <a:accent6>
         <a:srgbClr val="70AD47"/>
@@ -749,6 +679,23 @@
         <a:font script="Viet" typeface="Times New Roman"/>
         <a:font script="Uigh" typeface="Microsoft Uighur"/>
         <a:font script="Geor" typeface="Sylfaen"/>
+        <a:font script="Armn" typeface="Arial"/>
+        <a:font script="Bugi" typeface="Leelawadee UI"/>
+        <a:font script="Bopo" typeface="Microsoft JhengHei"/>
+        <a:font script="Java" typeface="Javanese Text"/>
+        <a:font script="Lisu" typeface="Segoe UI"/>
+        <a:font script="Mymr" typeface="Myanmar Text"/>
+        <a:font script="Nkoo" typeface="Ebrima"/>
+        <a:font script="Olck" typeface="Nirmala UI"/>
+        <a:font script="Osma" typeface="Ebrima"/>
+        <a:font script="Phag" typeface="Phagspa"/>
+        <a:font script="Syrn" typeface="Estrangelo Edessa"/>
+        <a:font script="Syrj" typeface="Estrangelo Edessa"/>
+        <a:font script="Syre" typeface="Estrangelo Edessa"/>
+        <a:font script="Sora" typeface="Nirmala UI"/>
+        <a:font script="Tale" typeface="Microsoft Tai Le"/>
+        <a:font script="Talu" typeface="Microsoft New Tai Lue"/>
+        <a:font script="Tfng" typeface="Ebrima"/>
       </a:majorFont>
       <a:minorFont>
         <a:latin typeface="Calibri" panose="020F0502020204030204"/>
@@ -784,6 +731,23 @@
         <a:font script="Viet" typeface="Arial"/>
         <a:font script="Uigh" typeface="Microsoft Uighur"/>
         <a:font script="Geor" typeface="Sylfaen"/>
+        <a:font script="Armn" typeface="Arial"/>
+        <a:font script="Bugi" typeface="Leelawadee UI"/>
+        <a:font script="Bopo" typeface="Microsoft JhengHei"/>
+        <a:font script="Java" typeface="Javanese Text"/>
+        <a:font script="Lisu" typeface="Segoe UI"/>
+        <a:font script="Mymr" typeface="Myanmar Text"/>
+        <a:font script="Nkoo" typeface="Ebrima"/>
+        <a:font script="Olck" typeface="Nirmala UI"/>
+        <a:font script="Osma" typeface="Ebrima"/>
+        <a:font script="Phag" typeface="Phagspa"/>
+        <a:font script="Syrn" typeface="Estrangelo Edessa"/>
+        <a:font script="Syrj" typeface="Estrangelo Edessa"/>
+        <a:font script="Syre" typeface="Estrangelo Edessa"/>
+        <a:font script="Sora" typeface="Nirmala UI"/>
+        <a:font script="Tale" typeface="Microsoft Tai Le"/>
+        <a:font script="Talu" typeface="Microsoft New Tai Lue"/>
+        <a:font script="Tfng" typeface="Ebrima"/>
       </a:minorFont>
     </a:fontScheme>
     <a:fmtScheme name="Office">
